--- a/gherkin.docx
+++ b/gherkin.docx
@@ -1,6 +1,6 @@
 
 <file path=word/document.xml><?xml version="1.0" encoding="utf-8"?>
-<w:document xmlns:wpc="http://schemas.microsoft.com/office/word/2010/wordprocessingCanvas" xmlns:cx="http://schemas.microsoft.com/office/drawing/2014/chartex" xmlns:mc="http://schemas.openxmlformats.org/markup-compatibility/2006" xmlns:o="urn:schemas-microsoft-com:office:office" xmlns:r="http://schemas.openxmlformats.org/officeDocument/2006/relationships" xmlns:m="http://schemas.openxmlformats.org/officeDocument/2006/math" xmlns:v="urn:schemas-microsoft-com:vml" xmlns:wp14="http://schemas.microsoft.com/office/word/2010/wordprocessingDrawing" xmlns:wp="http://schemas.openxmlformats.org/drawingml/2006/wordprocessingDrawing" xmlns:w10="urn:schemas-microsoft-com:office:word" xmlns:w="http://schemas.openxmlformats.org/wordprocessingml/2006/main" xmlns:w14="http://schemas.microsoft.com/office/word/2010/wordml" xmlns:w15="http://schemas.microsoft.com/office/word/2012/wordml" xmlns:w16se="http://schemas.microsoft.com/office/word/2015/wordml/symex" xmlns:wpg="http://schemas.microsoft.com/office/word/2010/wordprocessingGroup" xmlns:wpi="http://schemas.microsoft.com/office/word/2010/wordprocessingInk" xmlns:wne="http://schemas.microsoft.com/office/word/2006/wordml" xmlns:wps="http://schemas.microsoft.com/office/word/2010/wordprocessingShape" mc:Ignorable="w14 w15 w16se wp14">
+<w:document xmlns:wpc="http://schemas.microsoft.com/office/word/2010/wordprocessingCanvas" xmlns:cx="http://schemas.microsoft.com/office/drawing/2014/chartex" xmlns:cx1="http://schemas.microsoft.com/office/drawing/2015/9/8/chartex" xmlns:cx2="http://schemas.microsoft.com/office/drawing/2015/10/21/chartex" xmlns:cx3="http://schemas.microsoft.com/office/drawing/2016/5/9/chartex" xmlns:cx4="http://schemas.microsoft.com/office/drawing/2016/5/10/chartex" xmlns:cx5="http://schemas.microsoft.com/office/drawing/2016/5/11/chartex" xmlns:cx6="http://schemas.microsoft.com/office/drawing/2016/5/12/chartex" xmlns:cx7="http://schemas.microsoft.com/office/drawing/2016/5/13/chartex" xmlns:cx8="http://schemas.microsoft.com/office/drawing/2016/5/14/chartex" xmlns:mc="http://schemas.openxmlformats.org/markup-compatibility/2006" xmlns:aink="http://schemas.microsoft.com/office/drawing/2016/ink" xmlns:am3d="http://schemas.microsoft.com/office/drawing/2017/model3d" xmlns:o="urn:schemas-microsoft-com:office:office" xmlns:r="http://schemas.openxmlformats.org/officeDocument/2006/relationships" xmlns:m="http://schemas.openxmlformats.org/officeDocument/2006/math" xmlns:v="urn:schemas-microsoft-com:vml" xmlns:wp14="http://schemas.microsoft.com/office/word/2010/wordprocessingDrawing" xmlns:wp="http://schemas.openxmlformats.org/drawingml/2006/wordprocessingDrawing" xmlns:w10="urn:schemas-microsoft-com:office:word" xmlns:w="http://schemas.openxmlformats.org/wordprocessingml/2006/main" xmlns:w14="http://schemas.microsoft.com/office/word/2010/wordml" xmlns:w15="http://schemas.microsoft.com/office/word/2012/wordml" xmlns:w16cid="http://schemas.microsoft.com/office/word/2016/wordml/cid" xmlns:w16se="http://schemas.microsoft.com/office/word/2015/wordml/symex" xmlns:wpg="http://schemas.microsoft.com/office/word/2010/wordprocessingGroup" xmlns:wpi="http://schemas.microsoft.com/office/word/2010/wordprocessingInk" xmlns:wne="http://schemas.microsoft.com/office/word/2006/wordml" xmlns:wps="http://schemas.microsoft.com/office/word/2010/wordprocessingShape" mc:Ignorable="w14 w15 w16se w16cid wp14">
   <w:body>
     <w:p>
       <w:pPr>
@@ -142,124 +142,419 @@
         <w:rPr>
           <w:lang w:val="es-PE"/>
         </w:rPr>
-        <w:t xml:space="preserve">Como miembro de la comunidad, deseo saber mediante notificaciones sobre la inscripción o cancelación de un partido, además de </w:t>
+        <w:t>Como miembro de la comunidad, deseo saber mediante notificaciones</w:t>
+      </w:r>
+      <w:r>
+        <w:rPr>
+          <w:lang w:val="es-PE"/>
+        </w:rPr>
+        <w:t xml:space="preserve"> en distintos medios</w:t>
+      </w:r>
+      <w:r>
+        <w:rPr>
+          <w:lang w:val="es-PE"/>
+        </w:rPr>
+        <w:t xml:space="preserve"> sobre la inscripción o cancelación de un partido, además de que, si estoy confirmado o no como jugador, ya que de esa manera evito tener que revisar la aplicación constantemente.</w:t>
+      </w:r>
+    </w:p>
+    <w:p>
+      <w:pPr>
+        <w:rPr>
+          <w:lang w:val="es-PE"/>
+        </w:rPr>
+      </w:pPr>
+      <w:r>
+        <w:rPr>
+          <w:lang w:val="es-PE"/>
+        </w:rPr>
+        <w:t xml:space="preserve">4. </w:t>
+      </w:r>
+      <w:r>
+        <w:rPr>
+          <w:lang w:val="es-PE"/>
+        </w:rPr>
+        <w:t xml:space="preserve">Como </w:t>
+      </w:r>
+      <w:r>
+        <w:rPr>
+          <w:lang w:val="es-PE"/>
+        </w:rPr>
+        <w:t>organizador, deseo tener diversas opciones de forma de pago, ya que de esta manera puedo acomodarme a la que más se adecue a mi situación</w:t>
+      </w:r>
+      <w:r>
+        <w:rPr>
+          <w:lang w:val="es-PE"/>
+        </w:rPr>
+        <w:t>.</w:t>
+      </w:r>
+    </w:p>
+    <w:p>
+      <w:pPr>
+        <w:rPr>
+          <w:lang w:val="es-PE"/>
+        </w:rPr>
+      </w:pPr>
+      <w:r>
+        <w:rPr>
+          <w:lang w:val="es-PE"/>
+        </w:rPr>
+        <w:t xml:space="preserve">5. </w:t>
+      </w:r>
+      <w:r>
+        <w:rPr>
+          <w:lang w:val="es-PE"/>
+        </w:rPr>
+        <w:t xml:space="preserve">Como organizador del partido, deseo poder consultar la lista de jugadores en cualquier momento durante el proceso de reserva de la cancha, ya que me permite saber si el equipo </w:t>
+      </w:r>
+      <w:proofErr w:type="spellStart"/>
+      <w:r>
+        <w:rPr>
+          <w:lang w:val="es-PE"/>
+        </w:rPr>
+        <w:t>esta</w:t>
+      </w:r>
+      <w:proofErr w:type="spellEnd"/>
+      <w:r>
+        <w:rPr>
+          <w:lang w:val="es-PE"/>
+        </w:rPr>
+        <w:t xml:space="preserve"> completo para cerrar la inscripción.</w:t>
+      </w:r>
+    </w:p>
+    <w:p>
+      <w:pPr>
+        <w:rPr>
+          <w:lang w:val="es-PE"/>
+        </w:rPr>
+      </w:pPr>
+    </w:p>
+    <w:p>
+      <w:pPr>
+        <w:rPr>
+          <w:u w:val="single"/>
+          <w:lang w:val="es-PE"/>
+        </w:rPr>
+      </w:pPr>
+      <w:r>
+        <w:rPr>
+          <w:u w:val="single"/>
+          <w:lang w:val="es-PE"/>
+        </w:rPr>
+        <w:t xml:space="preserve">Lenguaje </w:t>
+      </w:r>
+      <w:proofErr w:type="spellStart"/>
+      <w:r>
+        <w:rPr>
+          <w:u w:val="single"/>
+          <w:lang w:val="es-PE"/>
+        </w:rPr>
+        <w:t>Gherkin</w:t>
+      </w:r>
+      <w:proofErr w:type="spellEnd"/>
+      <w:r>
+        <w:rPr>
+          <w:u w:val="single"/>
+          <w:lang w:val="es-PE"/>
+        </w:rPr>
+        <w:t>:</w:t>
+      </w:r>
+    </w:p>
+    <w:p>
+      <w:pPr>
+        <w:rPr>
+          <w:lang w:val="es-PE"/>
+        </w:rPr>
+      </w:pPr>
+      <w:r>
+        <w:rPr>
+          <w:lang w:val="es-PE"/>
+        </w:rPr>
+        <w:t>1.</w:t>
+      </w:r>
+      <w:r>
+        <w:rPr>
+          <w:lang w:val="es-PE"/>
+        </w:rPr>
+        <w:t xml:space="preserve"> </w:t>
+      </w:r>
+      <w:r>
+        <w:rPr>
+          <w:lang w:val="es-PE"/>
+        </w:rPr>
+        <w:t xml:space="preserve">Feature: </w:t>
+      </w:r>
+      <w:r>
+        <w:rPr>
+          <w:lang w:val="es-PE"/>
+        </w:rPr>
+        <w:t>Como miembro de la comunidad, deseo poder entrar con un usuario y contraseña, ya que de esa manera puedo evitar ingresos no autorizados.</w:t>
+      </w:r>
+      <w:r>
+        <w:rPr>
+          <w:lang w:val="es-PE"/>
+        </w:rPr>
+        <w:t xml:space="preserve"> </w:t>
+      </w:r>
+    </w:p>
+    <w:p>
+      <w:pPr>
+        <w:rPr>
+          <w:lang w:val="es-PE"/>
+        </w:rPr>
+      </w:pPr>
+      <w:proofErr w:type="spellStart"/>
+      <w:r>
+        <w:rPr>
+          <w:lang w:val="es-PE"/>
+        </w:rPr>
+        <w:t>Scenario</w:t>
+      </w:r>
+      <w:proofErr w:type="spellEnd"/>
+      <w:r>
+        <w:rPr>
+          <w:lang w:val="es-PE"/>
+        </w:rPr>
+        <w:t xml:space="preserve">: </w:t>
+      </w:r>
+      <w:r>
+        <w:rPr>
+          <w:lang w:val="es-PE"/>
+        </w:rPr>
+        <w:t>Ingresar a la app</w:t>
+      </w:r>
+    </w:p>
+    <w:p>
+      <w:pPr>
+        <w:rPr>
+          <w:lang w:val="es-PE"/>
+        </w:rPr>
+      </w:pPr>
+      <w:proofErr w:type="spellStart"/>
+      <w:r>
+        <w:rPr>
+          <w:lang w:val="es-PE"/>
+        </w:rPr>
+        <w:t>Give</w:t>
+      </w:r>
+      <w:r>
+        <w:rPr>
+          <w:lang w:val="es-PE"/>
+        </w:rPr>
+        <w:t>n</w:t>
+      </w:r>
+      <w:proofErr w:type="spellEnd"/>
+      <w:r>
+        <w:rPr>
+          <w:lang w:val="es-PE"/>
+        </w:rPr>
+        <w:t xml:space="preserve"> Haberse registrado en el sistema</w:t>
+      </w:r>
+      <w:r>
+        <w:rPr>
+          <w:lang w:val="es-PE"/>
+        </w:rPr>
+        <w:t xml:space="preserve"> </w:t>
+      </w:r>
+    </w:p>
+    <w:p>
+      <w:pPr>
+        <w:rPr>
+          <w:lang w:val="es-PE"/>
+        </w:rPr>
+      </w:pPr>
+      <w:proofErr w:type="spellStart"/>
+      <w:r>
+        <w:rPr>
+          <w:lang w:val="es-PE"/>
+        </w:rPr>
+        <w:t>When</w:t>
+      </w:r>
+      <w:proofErr w:type="spellEnd"/>
+      <w:r>
+        <w:rPr>
+          <w:lang w:val="es-PE"/>
+        </w:rPr>
+        <w:t xml:space="preserve"> el </w:t>
+      </w:r>
+      <w:r>
+        <w:rPr>
+          <w:lang w:val="es-PE"/>
+        </w:rPr>
+        <w:t>cliente</w:t>
+      </w:r>
+      <w:r>
+        <w:rPr>
+          <w:lang w:val="es-PE"/>
+        </w:rPr>
+        <w:t xml:space="preserve"> </w:t>
+      </w:r>
+      <w:r>
+        <w:rPr>
+          <w:lang w:val="es-PE"/>
+        </w:rPr>
+        <w:t>pone su usura</w:t>
+      </w:r>
+      <w:r>
+        <w:rPr>
+          <w:lang w:val="es-PE"/>
+        </w:rPr>
+        <w:t>r</w:t>
+      </w:r>
+      <w:r>
+        <w:rPr>
+          <w:lang w:val="es-PE"/>
+        </w:rPr>
+        <w:t>io</w:t>
+      </w:r>
+    </w:p>
+    <w:p>
+      <w:pPr>
+        <w:rPr>
+          <w:lang w:val="es-PE"/>
+        </w:rPr>
+      </w:pPr>
+      <w:proofErr w:type="spellStart"/>
+      <w:r>
+        <w:rPr>
+          <w:lang w:val="es-PE"/>
+        </w:rPr>
+        <w:t>When</w:t>
+      </w:r>
+      <w:proofErr w:type="spellEnd"/>
+      <w:r>
+        <w:rPr>
+          <w:lang w:val="es-PE"/>
+        </w:rPr>
+        <w:t xml:space="preserve"> el cliente pone su contraseña</w:t>
+      </w:r>
+    </w:p>
+    <w:p>
+      <w:pPr>
+        <w:rPr>
+          <w:lang w:val="es-PE"/>
+        </w:rPr>
+      </w:pPr>
+      <w:proofErr w:type="spellStart"/>
+      <w:r>
+        <w:rPr>
+          <w:lang w:val="es-PE"/>
+        </w:rPr>
+        <w:t>When</w:t>
+      </w:r>
+      <w:proofErr w:type="spellEnd"/>
+      <w:r>
+        <w:rPr>
+          <w:lang w:val="es-PE"/>
+        </w:rPr>
+        <w:t xml:space="preserve"> el cliente </w:t>
+      </w:r>
+      <w:r>
+        <w:rPr>
+          <w:lang w:val="es-PE"/>
+        </w:rPr>
+        <w:t>selecciona el botón ingresar</w:t>
+      </w:r>
+    </w:p>
+    <w:p>
+      <w:pPr>
+        <w:rPr>
+          <w:lang w:val="es-PE"/>
+        </w:rPr>
+      </w:pPr>
+      <w:proofErr w:type="spellStart"/>
+      <w:r>
+        <w:rPr>
+          <w:lang w:val="es-PE"/>
+        </w:rPr>
+        <w:t>Then</w:t>
+      </w:r>
+      <w:proofErr w:type="spellEnd"/>
+      <w:r>
+        <w:rPr>
+          <w:lang w:val="es-PE"/>
+        </w:rPr>
+        <w:t xml:space="preserve"> el sistema redirecciona al perfil del usuario</w:t>
+      </w:r>
+    </w:p>
+    <w:p>
+      <w:pPr>
+        <w:rPr>
+          <w:lang w:val="es-PE"/>
+        </w:rPr>
+      </w:pPr>
+    </w:p>
+    <w:p>
+      <w:pPr>
+        <w:rPr>
+          <w:lang w:val="es-PE"/>
+        </w:rPr>
+      </w:pPr>
+      <w:proofErr w:type="spellStart"/>
+      <w:r>
+        <w:rPr>
+          <w:lang w:val="es-PE"/>
+        </w:rPr>
+        <w:t>Scenario</w:t>
+      </w:r>
+      <w:proofErr w:type="spellEnd"/>
+      <w:r>
+        <w:rPr>
+          <w:lang w:val="es-PE"/>
+        </w:rPr>
+        <w:t xml:space="preserve">: No se </w:t>
+      </w:r>
+      <w:r>
+        <w:rPr>
+          <w:lang w:val="es-PE"/>
+        </w:rPr>
+        <w:t xml:space="preserve">puede </w:t>
       </w:r>
       <w:proofErr w:type="gramStart"/>
       <w:r>
         <w:rPr>
           <w:lang w:val="es-PE"/>
         </w:rPr>
-        <w:t>que</w:t>
+        <w:t xml:space="preserve">ingresar </w:t>
+      </w:r>
+      <w:r>
+        <w:rPr>
+          <w:lang w:val="es-PE"/>
+        </w:rPr>
+        <w:t xml:space="preserve"> a</w:t>
       </w:r>
       <w:proofErr w:type="gramEnd"/>
       <w:r>
         <w:rPr>
           <w:lang w:val="es-PE"/>
         </w:rPr>
-        <w:t xml:space="preserve"> si estoy confirmado o no como jugador, ya que de esa manera evito tener que revisar la aplicación constantemente.</w:t>
-      </w:r>
-    </w:p>
-    <w:p>
-      <w:pPr>
-        <w:rPr>
-          <w:lang w:val="es-PE"/>
-        </w:rPr>
-      </w:pPr>
-      <w:r>
-        <w:rPr>
-          <w:lang w:val="es-PE"/>
-        </w:rPr>
-        <w:t xml:space="preserve">4. </w:t>
-      </w:r>
-      <w:r>
-        <w:rPr>
-          <w:lang w:val="es-PE"/>
-        </w:rPr>
-        <w:t>Como administrador del sistema me gustaría que la confirmación de pago sea de forma automatizada evitando tener que comprobarlo manualmente.</w:t>
-      </w:r>
-    </w:p>
-    <w:p>
-      <w:pPr>
-        <w:rPr>
-          <w:lang w:val="es-PE"/>
-        </w:rPr>
-      </w:pPr>
-      <w:r>
-        <w:rPr>
-          <w:lang w:val="es-PE"/>
-        </w:rPr>
-        <w:t xml:space="preserve">5. </w:t>
-      </w:r>
-      <w:r>
-        <w:rPr>
-          <w:lang w:val="es-PE"/>
-        </w:rPr>
-        <w:t xml:space="preserve">Como organizador del partido, deseo poder consultar la lista de jugadores en cualquier momento durante el proceso de reserva de la cancha, ya que me permite saber si el equipo </w:t>
-      </w:r>
-      <w:proofErr w:type="spellStart"/>
-      <w:r>
-        <w:rPr>
-          <w:lang w:val="es-PE"/>
-        </w:rPr>
-        <w:t>esta</w:t>
-      </w:r>
-      <w:proofErr w:type="spellEnd"/>
-      <w:r>
-        <w:rPr>
-          <w:lang w:val="es-PE"/>
-        </w:rPr>
-        <w:t xml:space="preserve"> completo para cerrar la inscripción.</w:t>
-      </w:r>
-    </w:p>
-    <w:p>
-      <w:pPr>
-        <w:rPr>
-          <w:lang w:val="es-PE"/>
-        </w:rPr>
-      </w:pPr>
-    </w:p>
-    <w:p>
-      <w:pPr>
-        <w:rPr>
-          <w:u w:val="single"/>
-          <w:lang w:val="es-PE"/>
-        </w:rPr>
-      </w:pPr>
-      <w:r>
-        <w:rPr>
-          <w:u w:val="single"/>
-          <w:lang w:val="es-PE"/>
-        </w:rPr>
-        <w:t xml:space="preserve">Lenguaje </w:t>
-      </w:r>
-      <w:proofErr w:type="spellStart"/>
-      <w:r>
-        <w:rPr>
-          <w:u w:val="single"/>
-          <w:lang w:val="es-PE"/>
-        </w:rPr>
-        <w:t>Gherkin</w:t>
-      </w:r>
-      <w:proofErr w:type="spellEnd"/>
-      <w:r>
-        <w:rPr>
-          <w:u w:val="single"/>
-          <w:lang w:val="es-PE"/>
-        </w:rPr>
-        <w:t>:</w:t>
-      </w:r>
-    </w:p>
-    <w:p>
-      <w:pPr>
-        <w:rPr>
-          <w:lang w:val="es-PE"/>
-        </w:rPr>
-      </w:pPr>
-      <w:r>
-        <w:rPr>
-          <w:lang w:val="es-PE"/>
-        </w:rPr>
-        <w:t>1.</w:t>
+        <w:t xml:space="preserve"> la app</w:t>
+      </w:r>
+    </w:p>
+    <w:p>
+      <w:pPr>
+        <w:rPr>
+          <w:lang w:val="es-PE"/>
+        </w:rPr>
+      </w:pPr>
+      <w:proofErr w:type="spellStart"/>
+      <w:r>
+        <w:rPr>
+          <w:lang w:val="es-PE"/>
+        </w:rPr>
+        <w:t>Give</w:t>
+      </w:r>
+      <w:r>
+        <w:rPr>
+          <w:lang w:val="es-PE"/>
+        </w:rPr>
+        <w:t>n</w:t>
+      </w:r>
+      <w:proofErr w:type="spellEnd"/>
+      <w:r>
+        <w:rPr>
+          <w:lang w:val="es-PE"/>
+        </w:rPr>
+        <w:t xml:space="preserve"> No haberse registrado en el sistema</w:t>
       </w:r>
       <w:r>
         <w:rPr>
@@ -267,84 +562,6 @@
         </w:rPr>
         <w:t xml:space="preserve"> </w:t>
       </w:r>
-      <w:r>
-        <w:rPr>
-          <w:lang w:val="es-PE"/>
-        </w:rPr>
-        <w:t xml:space="preserve">Feature: </w:t>
-      </w:r>
-      <w:r>
-        <w:rPr>
-          <w:lang w:val="es-PE"/>
-        </w:rPr>
-        <w:t>Como miembro de la comunidad, deseo poder entrar con un usuario y contraseña, ya que de esa manera puedo evitar ingresos no autorizados.</w:t>
-      </w:r>
-      <w:r>
-        <w:rPr>
-          <w:lang w:val="es-PE"/>
-        </w:rPr>
-        <w:t xml:space="preserve"> </w:t>
-      </w:r>
-    </w:p>
-    <w:p>
-      <w:pPr>
-        <w:rPr>
-          <w:lang w:val="es-PE"/>
-        </w:rPr>
-      </w:pPr>
-      <w:proofErr w:type="spellStart"/>
-      <w:r>
-        <w:rPr>
-          <w:lang w:val="es-PE"/>
-        </w:rPr>
-        <w:t>Scenario</w:t>
-      </w:r>
-      <w:proofErr w:type="spellEnd"/>
-      <w:r>
-        <w:rPr>
-          <w:lang w:val="es-PE"/>
-        </w:rPr>
-        <w:t xml:space="preserve">: </w:t>
-      </w:r>
-      <w:r>
-        <w:rPr>
-          <w:lang w:val="es-PE"/>
-        </w:rPr>
-        <w:t>Ingresar a la app</w:t>
-      </w:r>
-    </w:p>
-    <w:p>
-      <w:pPr>
-        <w:rPr>
-          <w:lang w:val="es-PE"/>
-        </w:rPr>
-      </w:pPr>
-      <w:proofErr w:type="spellStart"/>
-      <w:r>
-        <w:rPr>
-          <w:lang w:val="es-PE"/>
-        </w:rPr>
-        <w:t>Give</w:t>
-      </w:r>
-      <w:r>
-        <w:rPr>
-          <w:lang w:val="es-PE"/>
-        </w:rPr>
-        <w:t>n</w:t>
-      </w:r>
-      <w:proofErr w:type="spellEnd"/>
-      <w:r>
-        <w:rPr>
-          <w:lang w:val="es-PE"/>
-        </w:rPr>
-        <w:t xml:space="preserve"> Haberse registrado en el sistema</w:t>
-      </w:r>
-      <w:r>
-        <w:rPr>
-          <w:lang w:val="es-PE"/>
-        </w:rPr>
-        <w:t xml:space="preserve"> </w:t>
-      </w:r>
     </w:p>
     <w:p>
       <w:pPr>
@@ -370,31 +587,7 @@
         <w:rPr>
           <w:lang w:val="es-PE"/>
         </w:rPr>
-        <w:t>cliente</w:t>
-      </w:r>
-      <w:r>
-        <w:rPr>
-          <w:lang w:val="es-PE"/>
-        </w:rPr>
-        <w:t xml:space="preserve"> </w:t>
-      </w:r>
-      <w:r>
-        <w:rPr>
-          <w:lang w:val="es-PE"/>
-        </w:rPr>
-        <w:t>pone su usura</w:t>
-      </w:r>
-      <w:r>
-        <w:rPr>
-          <w:lang w:val="es-PE"/>
-        </w:rPr>
-        <w:t>r</w:t>
-      </w:r>
-      <w:r>
-        <w:rPr>
-          <w:lang w:val="es-PE"/>
-        </w:rPr>
-        <w:t>io</w:t>
+        <w:t>cliente pone un usurario no registrado</w:t>
       </w:r>
     </w:p>
     <w:p>
@@ -415,246 +608,7 @@
         <w:rPr>
           <w:lang w:val="es-PE"/>
         </w:rPr>
-        <w:t xml:space="preserve"> el cliente pone su contraseña</w:t>
-      </w:r>
-    </w:p>
-    <w:p>
-      <w:pPr>
-        <w:rPr>
-          <w:lang w:val="es-PE"/>
-        </w:rPr>
-      </w:pPr>
-      <w:proofErr w:type="spellStart"/>
-      <w:r>
-        <w:rPr>
-          <w:lang w:val="es-PE"/>
-        </w:rPr>
-        <w:t>When</w:t>
-      </w:r>
-      <w:proofErr w:type="spellEnd"/>
-      <w:r>
-        <w:rPr>
-          <w:lang w:val="es-PE"/>
-        </w:rPr>
-        <w:t xml:space="preserve"> el cliente </w:t>
-      </w:r>
-      <w:r>
-        <w:rPr>
-          <w:lang w:val="es-PE"/>
-        </w:rPr>
-        <w:t>selecciona el botón ingresar</w:t>
-      </w:r>
-    </w:p>
-    <w:p>
-      <w:pPr>
-        <w:rPr>
-          <w:lang w:val="es-PE"/>
-        </w:rPr>
-      </w:pPr>
-      <w:proofErr w:type="spellStart"/>
-      <w:r>
-        <w:rPr>
-          <w:lang w:val="es-PE"/>
-        </w:rPr>
-        <w:t>Then</w:t>
-      </w:r>
-      <w:proofErr w:type="spellEnd"/>
-      <w:r>
-        <w:rPr>
-          <w:lang w:val="es-PE"/>
-        </w:rPr>
-        <w:t xml:space="preserve"> el sistema </w:t>
-      </w:r>
-      <w:proofErr w:type="spellStart"/>
-      <w:r>
-        <w:rPr>
-          <w:lang w:val="es-PE"/>
-        </w:rPr>
-        <w:t>redirecciona</w:t>
-      </w:r>
-      <w:proofErr w:type="spellEnd"/>
-      <w:r>
-        <w:rPr>
-          <w:lang w:val="es-PE"/>
-        </w:rPr>
-        <w:t xml:space="preserve"> al perfil del usuario</w:t>
-      </w:r>
-    </w:p>
-    <w:p>
-      <w:pPr>
-        <w:rPr>
-          <w:lang w:val="es-PE"/>
-        </w:rPr>
-      </w:pPr>
-    </w:p>
-    <w:p>
-      <w:pPr>
-        <w:rPr>
-          <w:lang w:val="es-PE"/>
-        </w:rPr>
-      </w:pPr>
-      <w:proofErr w:type="spellStart"/>
-      <w:r>
-        <w:rPr>
-          <w:lang w:val="es-PE"/>
-        </w:rPr>
-        <w:t>Scenario</w:t>
-      </w:r>
-      <w:proofErr w:type="spellEnd"/>
-      <w:r>
-        <w:rPr>
-          <w:lang w:val="es-PE"/>
-        </w:rPr>
-        <w:t xml:space="preserve">: No se </w:t>
-      </w:r>
-      <w:r>
-        <w:rPr>
-          <w:lang w:val="es-PE"/>
-        </w:rPr>
-        <w:t xml:space="preserve">puede </w:t>
-      </w:r>
-      <w:proofErr w:type="gramStart"/>
-      <w:r>
-        <w:rPr>
-          <w:lang w:val="es-PE"/>
-        </w:rPr>
-        <w:t xml:space="preserve">ingresar </w:t>
-      </w:r>
-      <w:r>
-        <w:rPr>
-          <w:lang w:val="es-PE"/>
-        </w:rPr>
-        <w:t xml:space="preserve"> a</w:t>
-      </w:r>
-      <w:proofErr w:type="gramEnd"/>
-      <w:r>
-        <w:rPr>
-          <w:lang w:val="es-PE"/>
-        </w:rPr>
-        <w:t xml:space="preserve"> la app</w:t>
-      </w:r>
-    </w:p>
-    <w:p>
-      <w:pPr>
-        <w:rPr>
-          <w:lang w:val="es-PE"/>
-        </w:rPr>
-      </w:pPr>
-      <w:proofErr w:type="spellStart"/>
-      <w:r>
-        <w:rPr>
-          <w:lang w:val="es-PE"/>
-        </w:rPr>
-        <w:t>Give</w:t>
-      </w:r>
-      <w:r>
-        <w:rPr>
-          <w:lang w:val="es-PE"/>
-        </w:rPr>
-        <w:t>n</w:t>
-      </w:r>
-      <w:proofErr w:type="spellEnd"/>
-      <w:r>
-        <w:rPr>
-          <w:lang w:val="es-PE"/>
-        </w:rPr>
-        <w:t xml:space="preserve"> No haberse registrado en el sistema</w:t>
-      </w:r>
-      <w:r>
-        <w:rPr>
-          <w:lang w:val="es-PE"/>
-        </w:rPr>
-        <w:t xml:space="preserve"> </w:t>
-      </w:r>
-    </w:p>
-    <w:p>
-      <w:pPr>
-        <w:rPr>
-          <w:lang w:val="es-PE"/>
-        </w:rPr>
-      </w:pPr>
-      <w:proofErr w:type="spellStart"/>
-      <w:r>
-        <w:rPr>
-          <w:lang w:val="es-PE"/>
-        </w:rPr>
-        <w:t>When</w:t>
-      </w:r>
-      <w:proofErr w:type="spellEnd"/>
-      <w:r>
-        <w:rPr>
-          <w:lang w:val="es-PE"/>
-        </w:rPr>
-        <w:t xml:space="preserve"> el </w:t>
-      </w:r>
-      <w:r>
-        <w:rPr>
-          <w:lang w:val="es-PE"/>
-        </w:rPr>
-        <w:t xml:space="preserve">cliente </w:t>
-      </w:r>
-      <w:r>
-        <w:rPr>
-          <w:lang w:val="es-PE"/>
-        </w:rPr>
-        <w:t>pone un</w:t>
-      </w:r>
-      <w:r>
-        <w:rPr>
-          <w:lang w:val="es-PE"/>
-        </w:rPr>
-        <w:t xml:space="preserve"> usura</w:t>
-      </w:r>
-      <w:r>
-        <w:rPr>
-          <w:lang w:val="es-PE"/>
-        </w:rPr>
-        <w:t>r</w:t>
-      </w:r>
-      <w:r>
-        <w:rPr>
-          <w:lang w:val="es-PE"/>
-        </w:rPr>
-        <w:t>io</w:t>
-      </w:r>
-      <w:r>
-        <w:rPr>
-          <w:lang w:val="es-PE"/>
-        </w:rPr>
-        <w:t xml:space="preserve"> no registrado</w:t>
-      </w:r>
-    </w:p>
-    <w:p>
-      <w:pPr>
-        <w:rPr>
-          <w:lang w:val="es-PE"/>
-        </w:rPr>
-      </w:pPr>
-      <w:proofErr w:type="spellStart"/>
-      <w:r>
-        <w:rPr>
-          <w:lang w:val="es-PE"/>
-        </w:rPr>
-        <w:t>When</w:t>
-      </w:r>
-      <w:proofErr w:type="spellEnd"/>
-      <w:r>
-        <w:rPr>
-          <w:lang w:val="es-PE"/>
-        </w:rPr>
-        <w:t xml:space="preserve"> el cliente pone una</w:t>
-      </w:r>
-      <w:r>
-        <w:rPr>
-          <w:lang w:val="es-PE"/>
-        </w:rPr>
-        <w:t xml:space="preserve"> contraseña</w:t>
-      </w:r>
-      <w:r>
-        <w:rPr>
-          <w:lang w:val="es-PE"/>
-        </w:rPr>
-        <w:t xml:space="preserve"> no registrada</w:t>
+        <w:t xml:space="preserve"> el cliente pone una contraseña no registrada</w:t>
       </w:r>
     </w:p>
     <w:p>
@@ -973,19 +927,7 @@
         <w:rPr>
           <w:lang w:val="es-PE"/>
         </w:rPr>
-        <w:t xml:space="preserve">Ingreso de datos </w:t>
-      </w:r>
-      <w:r>
-        <w:rPr>
-          <w:lang w:val="es-PE"/>
-        </w:rPr>
-        <w:t>in</w:t>
-      </w:r>
-      <w:r>
-        <w:rPr>
-          <w:lang w:val="es-PE"/>
-        </w:rPr>
-        <w:t xml:space="preserve">correcto </w:t>
+        <w:t xml:space="preserve">Ingreso de datos incorrecto </w:t>
       </w:r>
     </w:p>
     <w:p>
@@ -1066,19 +1008,290 @@
         <w:rPr>
           <w:lang w:val="es-PE"/>
         </w:rPr>
+        <w:t>cliente no llena campos obligatorios</w:t>
+      </w:r>
+    </w:p>
+    <w:p>
+      <w:pPr>
+        <w:rPr>
+          <w:lang w:val="es-PE"/>
+        </w:rPr>
+      </w:pPr>
+      <w:proofErr w:type="spellStart"/>
+      <w:r>
+        <w:rPr>
+          <w:lang w:val="es-PE"/>
+        </w:rPr>
+        <w:t>When</w:t>
+      </w:r>
+      <w:proofErr w:type="spellEnd"/>
+      <w:r>
+        <w:rPr>
+          <w:lang w:val="es-PE"/>
+        </w:rPr>
+        <w:t xml:space="preserve"> el cliente selecciona el botón guardar</w:t>
+      </w:r>
+    </w:p>
+    <w:p>
+      <w:pPr>
+        <w:rPr>
+          <w:lang w:val="es-PE"/>
+        </w:rPr>
+      </w:pPr>
+      <w:proofErr w:type="spellStart"/>
+      <w:r>
+        <w:rPr>
+          <w:lang w:val="es-PE"/>
+        </w:rPr>
+        <w:t>Then</w:t>
+      </w:r>
+      <w:proofErr w:type="spellEnd"/>
+      <w:r>
+        <w:rPr>
+          <w:lang w:val="es-PE"/>
+        </w:rPr>
+        <w:t xml:space="preserve"> el cliente recibe un comentario que dice que falta llenar campos obligatorios.</w:t>
+      </w:r>
+    </w:p>
+    <w:p>
+      <w:pPr>
+        <w:rPr>
+          <w:lang w:val="es-PE"/>
+        </w:rPr>
+      </w:pPr>
+    </w:p>
+    <w:p>
+      <w:pPr>
+        <w:rPr>
+          <w:lang w:val="es-PE"/>
+        </w:rPr>
+      </w:pPr>
+      <w:r>
+        <w:rPr>
+          <w:lang w:val="es-PE"/>
+        </w:rPr>
+        <w:t>3.</w:t>
+      </w:r>
+      <w:r>
+        <w:rPr>
+          <w:lang w:val="es-PE"/>
+        </w:rPr>
+        <w:t xml:space="preserve"> </w:t>
+      </w:r>
+      <w:proofErr w:type="spellStart"/>
+      <w:r>
+        <w:rPr>
+          <w:lang w:val="es-PE"/>
+        </w:rPr>
+        <w:t>Feature</w:t>
+      </w:r>
+      <w:proofErr w:type="spellEnd"/>
+      <w:r>
+        <w:rPr>
+          <w:lang w:val="es-PE"/>
+        </w:rPr>
+        <w:t xml:space="preserve">: </w:t>
+      </w:r>
+      <w:r>
+        <w:rPr>
+          <w:lang w:val="es-PE"/>
+        </w:rPr>
+        <w:t>Como miembro de la comunidad, deseo saber mediante notificaciones</w:t>
+      </w:r>
+      <w:r>
+        <w:rPr>
+          <w:lang w:val="es-PE"/>
+        </w:rPr>
+        <w:t xml:space="preserve"> en distintos medios</w:t>
+      </w:r>
+      <w:r>
+        <w:rPr>
+          <w:lang w:val="es-PE"/>
+        </w:rPr>
+        <w:t xml:space="preserve"> sobre la inscripción o cancelación de un partido, además de </w:t>
+      </w:r>
+      <w:r>
+        <w:rPr>
+          <w:lang w:val="es-PE"/>
+        </w:rPr>
+        <w:t>que,</w:t>
+      </w:r>
+      <w:r>
+        <w:rPr>
+          <w:lang w:val="es-PE"/>
+        </w:rPr>
+        <w:t xml:space="preserve"> si estoy confirmado o no como jugador, ya que de esa manera evito tener que revisar la aplicación constantemente.</w:t>
+      </w:r>
+      <w:r>
+        <w:rPr>
+          <w:lang w:val="es-PE"/>
+        </w:rPr>
+        <w:t xml:space="preserve"> </w:t>
+      </w:r>
+    </w:p>
+    <w:p>
+      <w:pPr>
+        <w:rPr>
+          <w:lang w:val="es-PE"/>
+        </w:rPr>
+      </w:pPr>
+      <w:proofErr w:type="spellStart"/>
+      <w:r>
+        <w:rPr>
+          <w:lang w:val="es-PE"/>
+        </w:rPr>
+        <w:t>Scenario</w:t>
+      </w:r>
+      <w:proofErr w:type="spellEnd"/>
+      <w:r>
+        <w:rPr>
+          <w:lang w:val="es-PE"/>
+        </w:rPr>
+        <w:t xml:space="preserve">: </w:t>
+      </w:r>
+      <w:r>
+        <w:rPr>
+          <w:lang w:val="es-PE"/>
+        </w:rPr>
+        <w:t>configurar recibo de notificaciones</w:t>
+      </w:r>
+      <w:r>
+        <w:rPr>
+          <w:lang w:val="es-PE"/>
+        </w:rPr>
+        <w:t xml:space="preserve"> (por correo)</w:t>
+      </w:r>
+    </w:p>
+    <w:p>
+      <w:pPr>
+        <w:rPr>
+          <w:lang w:val="es-PE"/>
+        </w:rPr>
+      </w:pPr>
+      <w:proofErr w:type="spellStart"/>
+      <w:r>
+        <w:rPr>
+          <w:lang w:val="es-PE"/>
+        </w:rPr>
+        <w:t>Given</w:t>
+      </w:r>
+      <w:proofErr w:type="spellEnd"/>
+      <w:r>
+        <w:rPr>
+          <w:lang w:val="es-PE"/>
+        </w:rPr>
+        <w:t xml:space="preserve"> Haberse </w:t>
+      </w:r>
+      <w:proofErr w:type="spellStart"/>
+      <w:r>
+        <w:rPr>
+          <w:lang w:val="es-PE"/>
+        </w:rPr>
+        <w:t>logueado</w:t>
+      </w:r>
+      <w:proofErr w:type="spellEnd"/>
+      <w:r>
+        <w:rPr>
+          <w:lang w:val="es-PE"/>
+        </w:rPr>
+        <w:t xml:space="preserve"> en el sistema </w:t>
+      </w:r>
+    </w:p>
+    <w:p>
+      <w:pPr>
+        <w:rPr>
+          <w:lang w:val="es-PE"/>
+        </w:rPr>
+      </w:pPr>
+      <w:r>
+        <w:rPr>
+          <w:lang w:val="es-PE"/>
+        </w:rPr>
+        <w:t xml:space="preserve">And Haber seleccionado la opción </w:t>
+      </w:r>
+      <w:r>
+        <w:rPr>
+          <w:lang w:val="es-PE"/>
+        </w:rPr>
+        <w:t>ajustes</w:t>
+      </w:r>
+      <w:r>
+        <w:rPr>
+          <w:lang w:val="es-PE"/>
+        </w:rPr>
+        <w:t xml:space="preserve"> del menú </w:t>
+      </w:r>
+    </w:p>
+    <w:p>
+      <w:pPr>
+        <w:rPr>
+          <w:lang w:val="es-PE"/>
+        </w:rPr>
+      </w:pPr>
+      <w:r>
+        <w:rPr>
+          <w:lang w:val="es-PE"/>
+        </w:rPr>
+        <w:t>And haber seleccionado la opción notificaciones</w:t>
+      </w:r>
+    </w:p>
+    <w:p>
+      <w:pPr>
+        <w:rPr>
+          <w:lang w:val="es-PE"/>
+        </w:rPr>
+      </w:pPr>
+      <w:r>
+        <w:rPr>
+          <w:lang w:val="es-PE"/>
+        </w:rPr>
+        <w:t>And haber seleccionado activar notificaciones</w:t>
+      </w:r>
+    </w:p>
+    <w:p>
+      <w:pPr>
+        <w:rPr>
+          <w:lang w:val="es-PE"/>
+        </w:rPr>
+      </w:pPr>
+      <w:r>
+        <w:rPr>
+          <w:lang w:val="es-PE"/>
+        </w:rPr>
+        <w:t>And haber seleccionado el o los medios por los cuales recibir sus notificaciones (por correo)</w:t>
+      </w:r>
+    </w:p>
+    <w:p>
+      <w:pPr>
+        <w:rPr>
+          <w:lang w:val="es-PE"/>
+        </w:rPr>
+      </w:pPr>
+      <w:proofErr w:type="spellStart"/>
+      <w:r>
+        <w:rPr>
+          <w:lang w:val="es-PE"/>
+        </w:rPr>
+        <w:t>When</w:t>
+      </w:r>
+      <w:proofErr w:type="spellEnd"/>
+      <w:r>
+        <w:rPr>
+          <w:lang w:val="es-PE"/>
+        </w:rPr>
+        <w:t xml:space="preserve"> el </w:t>
+      </w:r>
+      <w:r>
+        <w:rPr>
+          <w:lang w:val="es-PE"/>
+        </w:rPr>
         <w:t xml:space="preserve">cliente </w:t>
       </w:r>
       <w:r>
         <w:rPr>
           <w:lang w:val="es-PE"/>
         </w:rPr>
-        <w:t>no llena</w:t>
-      </w:r>
-      <w:r>
-        <w:rPr>
-          <w:lang w:val="es-PE"/>
-        </w:rPr>
-        <w:t xml:space="preserve"> campos obligatorios</w:t>
+        <w:t>escribe cuentas a sincronizar</w:t>
       </w:r>
     </w:p>
     <w:p>
@@ -1101,6 +1314,12 @@
         </w:rPr>
         <w:t xml:space="preserve"> el cliente selecciona el botón guardar</w:t>
       </w:r>
+      <w:r>
+        <w:rPr>
+          <w:lang w:val="es-PE"/>
+        </w:rPr>
+        <w:t xml:space="preserve"> cambios</w:t>
+      </w:r>
     </w:p>
     <w:p>
       <w:pPr>
@@ -1120,104 +1339,55 @@
         <w:rPr>
           <w:lang w:val="es-PE"/>
         </w:rPr>
-        <w:t xml:space="preserve"> el cliente recibe un c</w:t>
-      </w:r>
-      <w:r>
-        <w:rPr>
-          <w:lang w:val="es-PE"/>
-        </w:rPr>
-        <w:t>omentario que dice que falta llenar campos obligatorios</w:t>
-      </w:r>
-      <w:r>
-        <w:rPr>
-          <w:lang w:val="es-PE"/>
-        </w:rPr>
-        <w:t>.</w:t>
-      </w:r>
-    </w:p>
-    <w:p>
-      <w:pPr>
-        <w:rPr>
-          <w:lang w:val="es-PE"/>
-        </w:rPr>
-      </w:pPr>
-    </w:p>
-    <w:p>
-      <w:pPr>
-        <w:rPr>
-          <w:lang w:val="es-PE"/>
-        </w:rPr>
-      </w:pPr>
-      <w:r>
-        <w:rPr>
-          <w:lang w:val="es-PE"/>
-        </w:rPr>
-        <w:t>3.</w:t>
-      </w:r>
-      <w:r>
-        <w:rPr>
-          <w:lang w:val="es-PE"/>
-        </w:rPr>
-        <w:t xml:space="preserve"> </w:t>
-      </w:r>
-      <w:proofErr w:type="spellStart"/>
-      <w:r>
-        <w:rPr>
-          <w:lang w:val="es-PE"/>
-        </w:rPr>
-        <w:t>Feature</w:t>
-      </w:r>
-      <w:proofErr w:type="spellEnd"/>
-      <w:r>
-        <w:rPr>
-          <w:lang w:val="es-PE"/>
-        </w:rPr>
-        <w:t xml:space="preserve">: </w:t>
-      </w:r>
-      <w:r>
-        <w:rPr>
-          <w:lang w:val="es-PE"/>
-        </w:rPr>
-        <w:t xml:space="preserve">Como miembro de la comunidad, deseo saber mediante notificaciones sobre la inscripción o cancelación de un partido, además de </w:t>
-      </w:r>
-      <w:r>
-        <w:rPr>
-          <w:lang w:val="es-PE"/>
-        </w:rPr>
-        <w:t>que,</w:t>
-      </w:r>
-      <w:r>
-        <w:rPr>
-          <w:lang w:val="es-PE"/>
-        </w:rPr>
-        <w:t xml:space="preserve"> si estoy confirmado o no como jugador, ya que de esa manera evito tener que revisar la aplicación constantemente.</w:t>
-      </w:r>
-      <w:r>
-        <w:rPr>
-          <w:lang w:val="es-PE"/>
-        </w:rPr>
-        <w:t xml:space="preserve"> </w:t>
-      </w:r>
-    </w:p>
-    <w:p>
-      <w:pPr>
-        <w:rPr>
-          <w:lang w:val="es-PE"/>
-        </w:rPr>
-      </w:pPr>
+        <w:t xml:space="preserve"> el cliente recibe un comentario que dice </w:t>
+      </w:r>
+      <w:r>
+        <w:rPr>
+          <w:lang w:val="es-PE"/>
+        </w:rPr>
+        <w:t xml:space="preserve">que los cambios se guardaron con </w:t>
+      </w:r>
+      <w:proofErr w:type="spellStart"/>
+      <w:r>
+        <w:rPr>
+          <w:lang w:val="es-PE"/>
+        </w:rPr>
+        <w:t>exit</w:t>
+      </w:r>
       <w:bookmarkStart w:id="0" w:name="_GoBack"/>
       <w:bookmarkEnd w:id="0"/>
-    </w:p>
-    <w:p>
-      <w:pPr>
-        <w:rPr>
-          <w:lang w:val="es-PE"/>
-        </w:rPr>
-      </w:pPr>
-      <w:r>
-        <w:rPr>
-          <w:lang w:val="es-PE"/>
-        </w:rPr>
+      <w:r>
+        <w:rPr>
+          <w:lang w:val="es-PE"/>
+        </w:rPr>
+        <w:t>o</w:t>
+      </w:r>
+      <w:proofErr w:type="spellEnd"/>
+      <w:r>
+        <w:rPr>
+          <w:lang w:val="es-PE"/>
+        </w:rPr>
+        <w:t>.</w:t>
+      </w:r>
+    </w:p>
+    <w:p>
+      <w:pPr>
+        <w:rPr>
+          <w:lang w:val="es-PE"/>
+        </w:rPr>
+      </w:pPr>
+    </w:p>
+    <w:p>
+      <w:pPr>
+        <w:rPr>
+          <w:lang w:val="es-PE"/>
+        </w:rPr>
+      </w:pPr>
+      <w:r>
+        <w:rPr>
+          <w:lang w:val="es-PE"/>
+        </w:rPr>
+        <w:lastRenderedPageBreak/>
         <w:t>4.</w:t>
       </w:r>
       <w:r>
@@ -1244,7 +1414,324 @@
         <w:rPr>
           <w:lang w:val="es-PE"/>
         </w:rPr>
-        <w:t>Como administrador del sistema me gustaría que la confirmación de pago sea de forma automatizada evitando tener que comprobarlo manualmente.</w:t>
+        <w:t xml:space="preserve">Como </w:t>
+      </w:r>
+      <w:r>
+        <w:rPr>
+          <w:lang w:val="es-PE"/>
+        </w:rPr>
+        <w:t>organizador, deseo tener diversas opciones de forma de pago, ya que de esta manera puedo acomodarme a la que más se adecue a mi situación</w:t>
+      </w:r>
+      <w:r>
+        <w:rPr>
+          <w:lang w:val="es-PE"/>
+        </w:rPr>
+        <w:t>.</w:t>
+      </w:r>
+    </w:p>
+    <w:p>
+      <w:pPr>
+        <w:rPr>
+          <w:lang w:val="es-PE"/>
+        </w:rPr>
+      </w:pPr>
+      <w:proofErr w:type="spellStart"/>
+      <w:r>
+        <w:rPr>
+          <w:lang w:val="es-PE"/>
+        </w:rPr>
+        <w:t>Scenario</w:t>
+      </w:r>
+      <w:proofErr w:type="spellEnd"/>
+      <w:r>
+        <w:rPr>
+          <w:lang w:val="es-PE"/>
+        </w:rPr>
+        <w:t xml:space="preserve">: </w:t>
+      </w:r>
+      <w:r>
+        <w:rPr>
+          <w:lang w:val="es-PE"/>
+        </w:rPr>
+        <w:t xml:space="preserve">realización de pago </w:t>
+      </w:r>
+      <w:r>
+        <w:rPr>
+          <w:lang w:val="es-PE"/>
+        </w:rPr>
+        <w:t>(</w:t>
+      </w:r>
+      <w:r>
+        <w:rPr>
+          <w:lang w:val="es-PE"/>
+        </w:rPr>
+        <w:t xml:space="preserve">mediante </w:t>
+      </w:r>
+      <w:r>
+        <w:rPr>
+          <w:lang w:val="es-PE"/>
+        </w:rPr>
+        <w:t xml:space="preserve">tarjeta de </w:t>
+      </w:r>
+      <w:proofErr w:type="spellStart"/>
+      <w:r>
+        <w:rPr>
+          <w:lang w:val="es-PE"/>
+        </w:rPr>
+        <w:t>debito</w:t>
+      </w:r>
+      <w:proofErr w:type="spellEnd"/>
+      <w:r>
+        <w:rPr>
+          <w:lang w:val="es-PE"/>
+        </w:rPr>
+        <w:t>)</w:t>
+      </w:r>
+      <w:r>
+        <w:rPr>
+          <w:lang w:val="es-PE"/>
+        </w:rPr>
+        <w:t xml:space="preserve"> </w:t>
+      </w:r>
+    </w:p>
+    <w:p>
+      <w:pPr>
+        <w:rPr>
+          <w:lang w:val="es-PE"/>
+        </w:rPr>
+      </w:pPr>
+      <w:proofErr w:type="spellStart"/>
+      <w:r>
+        <w:rPr>
+          <w:lang w:val="es-PE"/>
+        </w:rPr>
+        <w:t>Given</w:t>
+      </w:r>
+      <w:proofErr w:type="spellEnd"/>
+      <w:r>
+        <w:rPr>
+          <w:lang w:val="es-PE"/>
+        </w:rPr>
+        <w:t xml:space="preserve"> Haberse </w:t>
+      </w:r>
+      <w:proofErr w:type="spellStart"/>
+      <w:r>
+        <w:rPr>
+          <w:lang w:val="es-PE"/>
+        </w:rPr>
+        <w:t>logueado</w:t>
+      </w:r>
+      <w:proofErr w:type="spellEnd"/>
+      <w:r>
+        <w:rPr>
+          <w:lang w:val="es-PE"/>
+        </w:rPr>
+        <w:t xml:space="preserve"> en el sistema </w:t>
+      </w:r>
+    </w:p>
+    <w:p>
+      <w:pPr>
+        <w:rPr>
+          <w:lang w:val="es-PE"/>
+        </w:rPr>
+      </w:pPr>
+      <w:r>
+        <w:rPr>
+          <w:lang w:val="es-PE"/>
+        </w:rPr>
+        <w:t>And haber cerrado la inscripción con los 10 jugadores</w:t>
+      </w:r>
+    </w:p>
+    <w:p>
+      <w:pPr>
+        <w:rPr>
+          <w:lang w:val="es-PE"/>
+        </w:rPr>
+      </w:pPr>
+      <w:r>
+        <w:rPr>
+          <w:lang w:val="es-PE"/>
+        </w:rPr>
+        <w:t xml:space="preserve">And Haber seleccionado la opción </w:t>
+      </w:r>
+      <w:r>
+        <w:rPr>
+          <w:lang w:val="es-PE"/>
+        </w:rPr>
+        <w:t>pago</w:t>
+      </w:r>
+      <w:r>
+        <w:rPr>
+          <w:lang w:val="es-PE"/>
+        </w:rPr>
+        <w:t xml:space="preserve"> del menú </w:t>
+      </w:r>
+    </w:p>
+    <w:p>
+      <w:pPr>
+        <w:rPr>
+          <w:lang w:val="es-PE"/>
+        </w:rPr>
+      </w:pPr>
+      <w:proofErr w:type="spellStart"/>
+      <w:r>
+        <w:rPr>
+          <w:lang w:val="es-PE"/>
+        </w:rPr>
+        <w:t>When</w:t>
+      </w:r>
+      <w:proofErr w:type="spellEnd"/>
+      <w:r>
+        <w:rPr>
+          <w:lang w:val="es-PE"/>
+        </w:rPr>
+        <w:t xml:space="preserve"> el </w:t>
+      </w:r>
+      <w:r>
+        <w:rPr>
+          <w:lang w:val="es-PE"/>
+        </w:rPr>
+        <w:t xml:space="preserve">cliente </w:t>
+      </w:r>
+      <w:r>
+        <w:rPr>
+          <w:lang w:val="es-PE"/>
+        </w:rPr>
+        <w:t xml:space="preserve">selecciona el medio de pago (tarjeta de </w:t>
+      </w:r>
+      <w:proofErr w:type="spellStart"/>
+      <w:r>
+        <w:rPr>
+          <w:lang w:val="es-PE"/>
+        </w:rPr>
+        <w:t>debito</w:t>
+      </w:r>
+      <w:proofErr w:type="spellEnd"/>
+      <w:r>
+        <w:rPr>
+          <w:lang w:val="es-PE"/>
+        </w:rPr>
+        <w:t>)</w:t>
+      </w:r>
+    </w:p>
+    <w:p>
+      <w:pPr>
+        <w:rPr>
+          <w:lang w:val="es-PE"/>
+        </w:rPr>
+      </w:pPr>
+      <w:proofErr w:type="spellStart"/>
+      <w:r>
+        <w:rPr>
+          <w:lang w:val="es-PE"/>
+        </w:rPr>
+        <w:t>When</w:t>
+      </w:r>
+      <w:proofErr w:type="spellEnd"/>
+      <w:r>
+        <w:rPr>
+          <w:lang w:val="es-PE"/>
+        </w:rPr>
+        <w:t xml:space="preserve"> el client</w:t>
+      </w:r>
+      <w:r>
+        <w:rPr>
+          <w:lang w:val="es-PE"/>
+        </w:rPr>
+        <w:t xml:space="preserve">e ingresa </w:t>
+      </w:r>
+      <w:r>
+        <w:rPr>
+          <w:lang w:val="es-PE"/>
+        </w:rPr>
+        <w:t>número</w:t>
+      </w:r>
+      <w:r>
+        <w:rPr>
+          <w:lang w:val="es-PE"/>
+        </w:rPr>
+        <w:t xml:space="preserve"> de tarjeta</w:t>
+      </w:r>
+    </w:p>
+    <w:p>
+      <w:pPr>
+        <w:rPr>
+          <w:lang w:val="es-PE"/>
+        </w:rPr>
+      </w:pPr>
+      <w:proofErr w:type="spellStart"/>
+      <w:r>
+        <w:rPr>
+          <w:lang w:val="es-PE"/>
+        </w:rPr>
+        <w:t>When</w:t>
+      </w:r>
+      <w:proofErr w:type="spellEnd"/>
+      <w:r>
+        <w:rPr>
+          <w:lang w:val="es-PE"/>
+        </w:rPr>
+        <w:t xml:space="preserve"> el cliente ingresa clave de tarjeta</w:t>
+      </w:r>
+    </w:p>
+    <w:p>
+      <w:pPr>
+        <w:rPr>
+          <w:lang w:val="es-PE"/>
+        </w:rPr>
+      </w:pPr>
+      <w:proofErr w:type="spellStart"/>
+      <w:r>
+        <w:rPr>
+          <w:lang w:val="es-PE"/>
+        </w:rPr>
+        <w:t>When</w:t>
+      </w:r>
+      <w:proofErr w:type="spellEnd"/>
+      <w:r>
+        <w:rPr>
+          <w:lang w:val="es-PE"/>
+        </w:rPr>
+        <w:t xml:space="preserve"> cliente selecciona el botón pagar</w:t>
+      </w:r>
+    </w:p>
+    <w:p>
+      <w:pPr>
+        <w:rPr>
+          <w:lang w:val="es-PE"/>
+        </w:rPr>
+      </w:pPr>
+      <w:proofErr w:type="spellStart"/>
+      <w:r>
+        <w:rPr>
+          <w:lang w:val="es-PE"/>
+        </w:rPr>
+        <w:t>Then</w:t>
+      </w:r>
+      <w:proofErr w:type="spellEnd"/>
+      <w:r>
+        <w:rPr>
+          <w:lang w:val="es-PE"/>
+        </w:rPr>
+        <w:t xml:space="preserve"> el cliente recibe un comentario que dice que </w:t>
+      </w:r>
+      <w:r>
+        <w:rPr>
+          <w:lang w:val="es-PE"/>
+        </w:rPr>
+        <w:t xml:space="preserve">el pago se ha realizado con </w:t>
+      </w:r>
+      <w:r>
+        <w:rPr>
+          <w:lang w:val="es-PE"/>
+        </w:rPr>
+        <w:t>éxito</w:t>
+      </w:r>
+      <w:r>
+        <w:rPr>
+          <w:lang w:val="es-PE"/>
+        </w:rPr>
+        <w:t>.</w:t>
       </w:r>
     </w:p>
     <w:p>
@@ -1410,13 +1897,7 @@
         <w:rPr>
           <w:lang w:val="es-PE"/>
         </w:rPr>
-        <w:t xml:space="preserve">cliente selecciona </w:t>
-      </w:r>
-      <w:r>
-        <w:rPr>
-          <w:lang w:val="es-PE"/>
-        </w:rPr>
-        <w:t>el botón consultar</w:t>
+        <w:t>cliente selecciona el botón consultar</w:t>
       </w:r>
     </w:p>
     <w:p>
@@ -1437,13 +1918,7 @@
         <w:rPr>
           <w:lang w:val="es-PE"/>
         </w:rPr>
-        <w:t xml:space="preserve"> </w:t>
-      </w:r>
-      <w:r>
-        <w:rPr>
-          <w:lang w:val="es-PE"/>
-        </w:rPr>
-        <w:t>se muestra en pantalla la lista de jugadores potenciales hasta ese momento.</w:t>
+        <w:t xml:space="preserve"> se muestra en pantalla la lista de jugadores potenciales hasta ese momento.</w:t>
       </w:r>
     </w:p>
     <w:p>
@@ -1506,7 +1981,7 @@
 </file>
 
 <file path=word/styles.xml><?xml version="1.0" encoding="utf-8"?>
-<w:styles xmlns:mc="http://schemas.openxmlformats.org/markup-compatibility/2006" xmlns:r="http://schemas.openxmlformats.org/officeDocument/2006/relationships" xmlns:w="http://schemas.openxmlformats.org/wordprocessingml/2006/main" xmlns:w14="http://schemas.microsoft.com/office/word/2010/wordml" xmlns:w15="http://schemas.microsoft.com/office/word/2012/wordml" xmlns:w16se="http://schemas.microsoft.com/office/word/2015/wordml/symex" mc:Ignorable="w14 w15 w16se">
+<w:styles xmlns:mc="http://schemas.openxmlformats.org/markup-compatibility/2006" xmlns:r="http://schemas.openxmlformats.org/officeDocument/2006/relationships" xmlns:w="http://schemas.openxmlformats.org/wordprocessingml/2006/main" xmlns:w14="http://schemas.microsoft.com/office/word/2010/wordml" xmlns:w15="http://schemas.microsoft.com/office/word/2012/wordml" xmlns:w16cid="http://schemas.microsoft.com/office/word/2016/wordml/cid" xmlns:w16se="http://schemas.microsoft.com/office/word/2015/wordml/symex" mc:Ignorable="w14 w15 w16se w16cid">
   <w:docDefaults>
     <w:rPrDefault>
       <w:rPr>
@@ -1522,7 +1997,7 @@
       </w:pPr>
     </w:pPrDefault>
   </w:docDefaults>
-  <w:latentStyles w:defLockedState="0" w:defUIPriority="99" w:defSemiHidden="0" w:defUnhideWhenUsed="0" w:defQFormat="0" w:count="371">
+  <w:latentStyles w:defLockedState="0" w:defUIPriority="99" w:defSemiHidden="0" w:defUnhideWhenUsed="0" w:defQFormat="0" w:count="375">
     <w:lsdException w:name="Normal" w:uiPriority="0" w:qFormat="1"/>
     <w:lsdException w:name="heading 1" w:uiPriority="9" w:qFormat="1"/>
     <w:lsdException w:name="heading 2" w:semiHidden="1" w:uiPriority="9" w:unhideWhenUsed="1" w:qFormat="1"/>
@@ -1628,7 +2103,6 @@
     <w:lsdException w:name="HTML Sample" w:semiHidden="1" w:unhideWhenUsed="1"/>
     <w:lsdException w:name="HTML Typewriter" w:semiHidden="1" w:unhideWhenUsed="1"/>
     <w:lsdException w:name="HTML Variable" w:semiHidden="1" w:unhideWhenUsed="1"/>
-    <w:lsdException w:name="Normal Table" w:semiHidden="1" w:unhideWhenUsed="1"/>
     <w:lsdException w:name="annotation subject" w:semiHidden="1" w:unhideWhenUsed="1"/>
     <w:lsdException w:name="No List" w:semiHidden="1" w:unhideWhenUsed="1"/>
     <w:lsdException w:name="Outline List 1" w:semiHidden="1" w:unhideWhenUsed="1"/>
@@ -1672,10 +2146,8 @@
     <w:lsdException w:name="Table Elegant" w:semiHidden="1" w:unhideWhenUsed="1"/>
     <w:lsdException w:name="Table Professional" w:semiHidden="1" w:unhideWhenUsed="1"/>
     <w:lsdException w:name="Table Subtle 1" w:semiHidden="1" w:unhideWhenUsed="1"/>
-    <w:lsdException w:name="Table Subtle 2" w:semiHidden="1" w:unhideWhenUsed="1"/>
     <w:lsdException w:name="Table Web 1" w:semiHidden="1" w:unhideWhenUsed="1"/>
     <w:lsdException w:name="Table Web 2" w:semiHidden="1" w:unhideWhenUsed="1"/>
-    <w:lsdException w:name="Table Web 3" w:semiHidden="1" w:unhideWhenUsed="1"/>
     <w:lsdException w:name="Balloon Text" w:semiHidden="1" w:unhideWhenUsed="1"/>
     <w:lsdException w:name="Table Grid" w:uiPriority="39"/>
     <w:lsdException w:name="Table Theme" w:semiHidden="1" w:unhideWhenUsed="1"/>
@@ -1894,6 +2366,10 @@
     <w:lsdException w:name="List Table 5 Dark Accent 6" w:uiPriority="50"/>
     <w:lsdException w:name="List Table 6 Colorful Accent 6" w:uiPriority="51"/>
     <w:lsdException w:name="List Table 7 Colorful Accent 6" w:uiPriority="52"/>
+    <w:lsdException w:name="Mention" w:semiHidden="1" w:unhideWhenUsed="1"/>
+    <w:lsdException w:name="Smart Hyperlink" w:semiHidden="1" w:unhideWhenUsed="1"/>
+    <w:lsdException w:name="Hashtag" w:semiHidden="1" w:unhideWhenUsed="1"/>
+    <w:lsdException w:name="Unresolved Mention" w:semiHidden="1" w:unhideWhenUsed="1"/>
   </w:latentStyles>
   <w:style w:type="paragraph" w:default="1" w:styleId="Normal">
     <w:name w:val="Normal"/>
